--- a/LInk.docx
+++ b/LInk.docx
@@ -24,12 +24,28 @@
       </w:r>
     </w:p>
     <w:p>
-      <w:hyperlink r:id="rId5" w:history="1">
+      <w:hyperlink r:id="rId5" w:anchor="gid=0" w:history="1">
         <w:r>
           <w:rPr>
             <w:rStyle w:val="Hyperlink"/>
           </w:rPr>
           <w:t>https://docs.google.com/spreadsheets/d/15Wkc_pc0R3XvReljfProJWKNoeRYV40LJmv9WEZDaTk/edit?gid=0#gid=0</w:t>
+        </w:r>
+      </w:hyperlink>
+    </w:p>
+    <w:p/>
+    <w:p>
+      <w:r>
+        <w:t>Video of automation:</w:t>
+      </w:r>
+    </w:p>
+    <w:p>
+      <w:hyperlink r:id="rId6" w:history="1">
+        <w:r>
+          <w:rPr>
+            <w:rStyle w:val="Hyperlink"/>
+          </w:rPr>
+          <w:t>https://drive.google.com/file/d/1xHs_IeY4sbPN8gRlLnE9Oq54V3d4bwUb/view?usp=drive_link</w:t>
         </w:r>
       </w:hyperlink>
     </w:p>
